--- a/src/site/chats/GPT-4/Phase 1/Phase 1 Chat 3.docx
+++ b/src/site/chats/GPT-4/Phase 1/Phase 1 Chat 3.docx
@@ -3,7 +3,17 @@
 <w:document xmlns:wpc="http://schemas.microsoft.com/office/word/2010/wordprocessingCanvas" xmlns:cx="http://schemas.microsoft.com/office/drawing/2014/chartex" xmlns:cx1="http://schemas.microsoft.com/office/drawing/2015/9/8/chartex" xmlns:cx2="http://schemas.microsoft.com/office/drawing/2015/10/21/chartex" xmlns:cx3="http://schemas.microsoft.com/office/drawing/2016/5/9/chartex" xmlns:cx4="http://schemas.microsoft.com/office/drawing/2016/5/10/chartex" xmlns:cx5="http://schemas.microsoft.com/office/drawing/2016/5/11/chartex" xmlns:cx6="http://schemas.microsoft.com/office/drawing/2016/5/12/chartex" xmlns:cx7="http://schemas.microsoft.com/office/drawing/2016/5/13/chartex" xmlns:cx8="http://schemas.microsoft.com/office/drawing/2016/5/14/chartex" xmlns:mc="http://schemas.openxmlformats.org/markup-compatibility/2006" xmlns:aink="http://schemas.microsoft.com/office/drawing/2016/ink" xmlns:am3d="http://schemas.microsoft.com/office/drawing/2017/model3d" xmlns:o="urn:schemas-microsoft-com:office:office" xmlns:oel="http://schemas.microsoft.com/office/2019/extlst" xmlns:r="http://schemas.openxmlformats.org/officeDocument/2006/relationships" xmlns:m="http://schemas.openxmlformats.org/officeDocument/2006/math" xmlns:v="urn:schemas-microsoft-com:vml" xmlns:wp14="http://schemas.microsoft.com/office/word/2010/wordprocessingDrawing" xmlns:wp="http://schemas.openxmlformats.org/drawingml/2006/wordprocessingDrawing" xmlns:w10="urn:schemas-microsoft-com:office:word" xmlns:w="http://schemas.openxmlformats.org/wordprocessingml/2006/main" xmlns:w14="http://schemas.microsoft.com/office/word/2010/wordml" xmlns:w15="http://schemas.microsoft.com/office/word/2012/wordml" xmlns:w16cex="http://schemas.microsoft.com/office/word/2018/wordml/cex" xmlns:w16cid="http://schemas.microsoft.com/office/word/2016/wordml/cid" xmlns:w16="http://schemas.microsoft.com/office/word/2018/wordml" xmlns:w16du="http://schemas.microsoft.com/office/word/2023/wordml/word16du" xmlns:w16sdtdh="http://schemas.microsoft.com/office/word/2020/wordml/sdtdatahash" xmlns:w16se="http://schemas.microsoft.com/office/word/2015/wordml/symex" xmlns:wpg="http://schemas.microsoft.com/office/word/2010/wordprocessingGroup" xmlns:wpi="http://schemas.microsoft.com/office/word/2010/wordprocessingInk" xmlns:wne="http://schemas.microsoft.com/office/word/2006/wordml" xmlns:wps="http://schemas.microsoft.com/office/word/2010/wordprocessingShape" mc:Ignorable="w14 w15 w16se w16cid w16 w16cex w16sdtdh w16du wp14">
   <w:body>
     <w:p>
-      <w:r>
+      <w:pPr>
+        <w:rPr>
+          <w:sz w:val="20"/>
+          <w:szCs w:val="20"/>
+        </w:rPr>
+      </w:pPr>
+      <w:r>
+        <w:rPr>
+          <w:sz w:val="20"/>
+          <w:szCs w:val="20"/>
+        </w:rPr>
         <w:t>In this chat, I provided the AI with the features of the system one at a time, rather than all at once, as well as the architecture. This approach resulted in the AI remembering the prompts better because each feature was given separately. However, it lacked knowledge of later features in the earlier step definitions implementations. Overall, the AI understood the assignment pretty well but still needed some repeated prompts to generate the complete step definitions for the features, as in all the other cases.</w:t>
       </w:r>
     </w:p>
@@ -11,8 +21,16 @@
       <w:pPr>
         <w:pStyle w:val="Heading1"/>
         <w:jc w:val="center"/>
-      </w:pPr>
-      <w:r>
+        <w:rPr>
+          <w:sz w:val="30"/>
+          <w:szCs w:val="30"/>
+        </w:rPr>
+      </w:pPr>
+      <w:r>
+        <w:rPr>
+          <w:sz w:val="30"/>
+          <w:szCs w:val="30"/>
+        </w:rPr>
         <w:t>Phase 1 Chat 3</w:t>
       </w:r>
     </w:p>
@@ -20,6 +38,8 @@
       <w:pPr>
         <w:rPr>
           <w:rFonts w:asciiTheme="majorHAnsi" w:hAnsiTheme="majorHAnsi"/>
+          <w:sz w:val="20"/>
+          <w:szCs w:val="20"/>
         </w:rPr>
       </w:pPr>
     </w:p>
@@ -46724,6 +46744,8 @@
       <w:pPr>
         <w:rPr>
           <w:rFonts w:asciiTheme="majorHAnsi" w:hAnsiTheme="majorHAnsi"/>
+          <w:sz w:val="20"/>
+          <w:szCs w:val="20"/>
         </w:rPr>
       </w:pPr>
     </w:p>
